--- a/project_management/internal_meetings/2013/20130326_meeting_minutes.docx
+++ b/project_management/internal_meetings/2013/20130326_meeting_minutes.docx
@@ -305,15 +305,29 @@
         </w:rPr>
         <w:t xml:space="preserve"> </w:t>
       </w:r>
-      <w:fldSimple w:instr=" DOCPROPERTY  Approval  \* MERGEFORMAT ">
-        <w:r>
-          <w:rPr>
-            <w:rFonts w:ascii="Arial" w:hAnsi="Arial" w:cs="Arial"/>
-            <w:color w:val="0000FF"/>
-          </w:rPr>
-          <w:t>DRAFT</w:t>
-        </w:r>
-      </w:fldSimple>
+      <w:r>
+        <w:fldChar w:fldCharType="begin"/>
+      </w:r>
+      <w:r>
+        <w:instrText xml:space="preserve"> DOCPROPERTY  Approval  \* MERGEFORMAT </w:instrText>
+      </w:r>
+      <w:r>
+        <w:fldChar w:fldCharType="separate"/>
+      </w:r>
+      <w:r>
+        <w:rPr>
+          <w:rFonts w:ascii="Arial" w:hAnsi="Arial" w:cs="Arial"/>
+          <w:color w:val="0000FF"/>
+        </w:rPr>
+        <w:t>DRAFT</w:t>
+      </w:r>
+      <w:r>
+        <w:rPr>
+          <w:rFonts w:ascii="Arial" w:hAnsi="Arial" w:cs="Arial"/>
+          <w:color w:val="0000FF"/>
+        </w:rPr>
+        <w:fldChar w:fldCharType="end"/>
+      </w:r>
     </w:p>
     <w:p>
       <w:pPr>
@@ -597,6 +611,12 @@
                 <w:lang w:eastAsia="ja-JP"/>
               </w:rPr>
             </w:pPr>
+            <w:r>
+              <w:rPr>
+                <w:lang w:eastAsia="ja-JP"/>
+              </w:rPr>
+              <w:t>Y</w:t>
+            </w:r>
           </w:p>
         </w:tc>
       </w:tr>
@@ -682,6 +702,12 @@
                 <w:lang w:eastAsia="ja-JP"/>
               </w:rPr>
             </w:pPr>
+            <w:r>
+              <w:rPr>
+                <w:lang w:eastAsia="ja-JP"/>
+              </w:rPr>
+              <w:t>Y</w:t>
+            </w:r>
           </w:p>
         </w:tc>
       </w:tr>
@@ -767,6 +793,12 @@
                 <w:lang w:eastAsia="ja-JP"/>
               </w:rPr>
             </w:pPr>
+            <w:r>
+              <w:rPr>
+                <w:lang w:eastAsia="ja-JP"/>
+              </w:rPr>
+              <w:t>Y</w:t>
+            </w:r>
           </w:p>
         </w:tc>
       </w:tr>
@@ -1186,6 +1218,12 @@
                 <w:lang w:eastAsia="ja-JP"/>
               </w:rPr>
             </w:pPr>
+            <w:r>
+              <w:rPr>
+                <w:lang w:eastAsia="ja-JP"/>
+              </w:rPr>
+              <w:t>Y</w:t>
+            </w:r>
           </w:p>
         </w:tc>
       </w:tr>
@@ -1271,6 +1309,12 @@
                 <w:lang w:eastAsia="ja-JP"/>
               </w:rPr>
             </w:pPr>
+            <w:r>
+              <w:rPr>
+                <w:lang w:eastAsia="ja-JP"/>
+              </w:rPr>
+              <w:t>Y</w:t>
+            </w:r>
           </w:p>
         </w:tc>
       </w:tr>
@@ -1356,6 +1400,12 @@
                 <w:lang w:eastAsia="ja-JP"/>
               </w:rPr>
             </w:pPr>
+            <w:r>
+              <w:rPr>
+                <w:lang w:eastAsia="ja-JP"/>
+              </w:rPr>
+              <w:t>Y</w:t>
+            </w:r>
           </w:p>
         </w:tc>
       </w:tr>
@@ -1526,6 +1576,12 @@
                 <w:lang w:eastAsia="ja-JP"/>
               </w:rPr>
             </w:pPr>
+            <w:r>
+              <w:rPr>
+                <w:lang w:eastAsia="ja-JP"/>
+              </w:rPr>
+              <w:t>Y</w:t>
+            </w:r>
           </w:p>
         </w:tc>
       </w:tr>
@@ -1611,6 +1667,12 @@
                 <w:lang w:eastAsia="ja-JP"/>
               </w:rPr>
             </w:pPr>
+            <w:r>
+              <w:rPr>
+                <w:lang w:eastAsia="ja-JP"/>
+              </w:rPr>
+              <w:t>Y</w:t>
+            </w:r>
           </w:p>
         </w:tc>
       </w:tr>
@@ -1690,6 +1752,12 @@
                 <w:lang w:eastAsia="ja-JP"/>
               </w:rPr>
             </w:pPr>
+            <w:r>
+              <w:rPr>
+                <w:lang w:eastAsia="ja-JP"/>
+              </w:rPr>
+              <w:t>Y</w:t>
+            </w:r>
           </w:p>
         </w:tc>
       </w:tr>
@@ -1775,6 +1843,12 @@
                 <w:lang w:eastAsia="ja-JP"/>
               </w:rPr>
             </w:pPr>
+            <w:r>
+              <w:rPr>
+                <w:lang w:eastAsia="ja-JP"/>
+              </w:rPr>
+              <w:t>Y</w:t>
+            </w:r>
           </w:p>
         </w:tc>
       </w:tr>
@@ -1854,6 +1928,12 @@
                 <w:lang w:eastAsia="ja-JP"/>
               </w:rPr>
             </w:pPr>
+            <w:r>
+              <w:rPr>
+                <w:lang w:eastAsia="ja-JP"/>
+              </w:rPr>
+              <w:t>Y</w:t>
+            </w:r>
           </w:p>
         </w:tc>
       </w:tr>
@@ -1939,6 +2019,12 @@
                 <w:lang w:eastAsia="ja-JP"/>
               </w:rPr>
             </w:pPr>
+            <w:r>
+              <w:rPr>
+                <w:lang w:eastAsia="ja-JP"/>
+              </w:rPr>
+              <w:t>Y</w:t>
+            </w:r>
           </w:p>
         </w:tc>
       </w:tr>
@@ -2103,6 +2189,12 @@
                 <w:lang w:eastAsia="ja-JP"/>
               </w:rPr>
             </w:pPr>
+            <w:r>
+              <w:rPr>
+                <w:lang w:eastAsia="ja-JP"/>
+              </w:rPr>
+              <w:t>Y</w:t>
+            </w:r>
           </w:p>
         </w:tc>
       </w:tr>
@@ -2273,6 +2365,12 @@
                 <w:lang w:eastAsia="ja-JP"/>
               </w:rPr>
             </w:pPr>
+            <w:r>
+              <w:rPr>
+                <w:lang w:eastAsia="ja-JP"/>
+              </w:rPr>
+              <w:t>Y</w:t>
+            </w:r>
           </w:p>
         </w:tc>
       </w:tr>
@@ -2526,7 +2624,37 @@
         <w:rPr>
           <w:rFonts w:ascii="Arial" w:hAnsi="Arial" w:cs="Arial"/>
         </w:rPr>
-        <w:t>Personnel Changes:</w:t>
+        <w:t>OSDI</w:t>
+      </w:r>
+      <w:r>
+        <w:rPr>
+          <w:rFonts w:ascii="Arial" w:hAnsi="Arial" w:cs="Arial"/>
+        </w:rPr>
+        <w:t>:</w:t>
+      </w:r>
+      <w:r>
+        <w:rPr>
+          <w:rFonts w:ascii="Arial" w:hAnsi="Arial" w:cs="Arial"/>
+        </w:rPr>
+        <w:t xml:space="preserve"> </w:t>
+      </w:r>
+      <w:r>
+        <w:rPr>
+          <w:rFonts w:ascii="Arial" w:hAnsi="Arial" w:cs="Arial"/>
+        </w:rPr>
+        <w:t>Updating AHP builds</w:t>
+      </w:r>
+      <w:r>
+        <w:rPr>
+          <w:rFonts w:ascii="Arial" w:hAnsi="Arial" w:cs="Arial"/>
+        </w:rPr>
+        <w:t xml:space="preserve"> to use git</w:t>
+      </w:r>
+      <w:r>
+        <w:rPr>
+          <w:rFonts w:ascii="Arial" w:hAnsi="Arial" w:cs="Arial"/>
+        </w:rPr>
+        <w:t>:</w:t>
       </w:r>
     </w:p>
     <w:p>
@@ -2544,7 +2672,97 @@
         <w:rPr>
           <w:rFonts w:ascii="Arial" w:hAnsi="Arial" w:cs="Arial"/>
         </w:rPr>
-        <w:t>Transitioning from Rashmi to Mike Hunter from now through April 12.</w:t>
+        <w:t>caArray</w:t>
+      </w:r>
+      <w:r>
+        <w:rPr>
+          <w:rFonts w:ascii="Arial" w:hAnsi="Arial" w:cs="Arial"/>
+        </w:rPr>
+        <w:t>:</w:t>
+      </w:r>
+      <w:r>
+        <w:rPr>
+          <w:rFonts w:ascii="Arial" w:hAnsi="Arial" w:cs="Arial"/>
+        </w:rPr>
+        <w:t xml:space="preserve"> </w:t>
+      </w:r>
+      <w:r>
+        <w:rPr>
+          <w:rFonts w:ascii="Arial" w:hAnsi="Arial" w:cs="Arial"/>
+        </w:rPr>
+        <w:t>STAGE</w:t>
+      </w:r>
+      <w:r>
+        <w:rPr>
+          <w:rFonts w:ascii="Arial" w:hAnsi="Arial" w:cs="Arial"/>
+        </w:rPr>
+        <w:t xml:space="preserve"> tier</w:t>
+      </w:r>
+      <w:r>
+        <w:rPr>
+          <w:rFonts w:ascii="Arial" w:hAnsi="Arial" w:cs="Arial"/>
+        </w:rPr>
+        <w:t xml:space="preserve"> setup complete</w:t>
+      </w:r>
+      <w:r>
+        <w:rPr>
+          <w:rFonts w:ascii="Arial" w:hAnsi="Arial" w:cs="Arial"/>
+        </w:rPr>
+        <w:t>, and deployment is being tested</w:t>
+      </w:r>
+      <w:r>
+        <w:rPr>
+          <w:rFonts w:ascii="Arial" w:hAnsi="Arial" w:cs="Arial"/>
+        </w:rPr>
+        <w:t>.</w:t>
+      </w:r>
+    </w:p>
+    <w:p>
+      <w:pPr>
+        <w:numPr>
+          <w:ilvl w:val="1"/>
+          <w:numId w:val="48"/>
+        </w:numPr>
+        <w:jc w:val="left"/>
+        <w:rPr>
+          <w:rFonts w:ascii="Arial" w:hAnsi="Arial" w:cs="Arial"/>
+        </w:rPr>
+      </w:pPr>
+      <w:r>
+        <w:rPr>
+          <w:rFonts w:ascii="Arial" w:hAnsi="Arial" w:cs="Arial"/>
+        </w:rPr>
+        <w:t>caIntegrator</w:t>
+      </w:r>
+      <w:r>
+        <w:rPr>
+          <w:rFonts w:ascii="Arial" w:hAnsi="Arial" w:cs="Arial"/>
+        </w:rPr>
+        <w:t>:</w:t>
+      </w:r>
+      <w:r>
+        <w:rPr>
+          <w:rFonts w:ascii="Arial" w:hAnsi="Arial" w:cs="Arial"/>
+        </w:rPr>
+        <w:t xml:space="preserve"> </w:t>
+      </w:r>
+      <w:r>
+        <w:rPr>
+          <w:rFonts w:ascii="Arial" w:hAnsi="Arial" w:cs="Arial"/>
+        </w:rPr>
+        <w:t xml:space="preserve">Dev tier </w:t>
+      </w:r>
+      <w:r>
+        <w:rPr>
+          <w:rFonts w:ascii="Arial" w:hAnsi="Arial" w:cs="Arial"/>
+        </w:rPr>
+        <w:t>setup in progress</w:t>
+      </w:r>
+      <w:r>
+        <w:rPr>
+          <w:rFonts w:ascii="Arial" w:hAnsi="Arial" w:cs="Arial"/>
+        </w:rPr>
+        <w:t>.</w:t>
       </w:r>
     </w:p>
     <w:p>
@@ -2556,37 +2774,20 @@
         <w:jc w:val="left"/>
         <w:rPr>
           <w:rFonts w:ascii="Arial" w:hAnsi="Arial" w:cs="Arial"/>
-        </w:rPr>
-      </w:pPr>
-      <w:r>
-        <w:rPr>
-          <w:rFonts w:ascii="Arial" w:hAnsi="Arial" w:cs="Arial"/>
-        </w:rPr>
-        <w:t>OSDI</w:t>
-      </w:r>
-      <w:r>
-        <w:rPr>
-          <w:rFonts w:ascii="Arial" w:hAnsi="Arial" w:cs="Arial"/>
-        </w:rPr>
-        <w:t>:</w:t>
-      </w:r>
-      <w:r>
-        <w:rPr>
-          <w:rFonts w:ascii="Arial" w:hAnsi="Arial" w:cs="Arial"/>
-        </w:rPr>
-        <w:t xml:space="preserve"> </w:t>
-      </w:r>
-      <w:r>
-        <w:rPr>
-          <w:rFonts w:ascii="Arial" w:hAnsi="Arial" w:cs="Arial"/>
-        </w:rPr>
-        <w:t>Updating AHP builds</w:t>
-      </w:r>
-      <w:r>
-        <w:rPr>
-          <w:rFonts w:ascii="Arial" w:hAnsi="Arial" w:cs="Arial"/>
-        </w:rPr>
-        <w:t xml:space="preserve"> to use git</w:t>
+          <w:b/>
+        </w:rPr>
+      </w:pPr>
+      <w:r>
+        <w:rPr>
+          <w:rFonts w:ascii="Arial" w:hAnsi="Arial" w:cs="Arial"/>
+        </w:rPr>
+        <w:t xml:space="preserve">Ongoing </w:t>
+      </w:r>
+      <w:r>
+        <w:rPr>
+          <w:rFonts w:ascii="Arial" w:hAnsi="Arial" w:cs="Arial"/>
+        </w:rPr>
+        <w:t>Development</w:t>
       </w:r>
       <w:r>
         <w:rPr>
@@ -2616,43 +2817,13 @@
         <w:rPr>
           <w:rFonts w:ascii="Arial" w:hAnsi="Arial" w:cs="Arial"/>
         </w:rPr>
-        <w:t>:</w:t>
-      </w:r>
-      <w:r>
-        <w:rPr>
-          <w:rFonts w:ascii="Arial" w:hAnsi="Arial" w:cs="Arial"/>
-        </w:rPr>
-        <w:t xml:space="preserve"> </w:t>
-      </w:r>
-      <w:r>
-        <w:rPr>
-          <w:rFonts w:ascii="Arial" w:hAnsi="Arial" w:cs="Arial"/>
-        </w:rPr>
-        <w:t>STAGE</w:t>
-      </w:r>
-      <w:r>
-        <w:rPr>
-          <w:rFonts w:ascii="Arial" w:hAnsi="Arial" w:cs="Arial"/>
-        </w:rPr>
-        <w:t xml:space="preserve"> tier</w:t>
-      </w:r>
-      <w:r>
-        <w:rPr>
-          <w:rFonts w:ascii="Arial" w:hAnsi="Arial" w:cs="Arial"/>
-        </w:rPr>
-        <w:t xml:space="preserve"> setup complete</w:t>
-      </w:r>
-      <w:r>
-        <w:rPr>
-          <w:rFonts w:ascii="Arial" w:hAnsi="Arial" w:cs="Arial"/>
-        </w:rPr>
-        <w:t>, and deployment is being tested</w:t>
-      </w:r>
-      <w:r>
-        <w:rPr>
-          <w:rFonts w:ascii="Arial" w:hAnsi="Arial" w:cs="Arial"/>
-        </w:rPr>
-        <w:t>.</w:t>
+        <w:t>: P</w:t>
+      </w:r>
+      <w:r>
+        <w:rPr>
+          <w:rFonts w:ascii="Arial" w:hAnsi="Arial" w:cs="Arial"/>
+        </w:rPr>
+        <w:t>erformance evaluation in progress.</w:t>
       </w:r>
     </w:p>
     <w:p>
@@ -2670,13 +2841,37 @@
         <w:rPr>
           <w:rFonts w:ascii="Arial" w:hAnsi="Arial" w:cs="Arial"/>
         </w:rPr>
-        <w:t>caIntegrator</w:t>
-      </w:r>
-      <w:r>
-        <w:rPr>
-          <w:rFonts w:ascii="Arial" w:hAnsi="Arial" w:cs="Arial"/>
-        </w:rPr>
-        <w:t>:</w:t>
+        <w:t>caIntegrator: Demo of r</w:t>
+      </w:r>
+      <w:r>
+        <w:rPr>
+          <w:rFonts w:ascii="Arial" w:hAnsi="Arial" w:cs="Arial"/>
+        </w:rPr>
+        <w:t>epl</w:t>
+      </w:r>
+      <w:r>
+        <w:rPr>
+          <w:rFonts w:ascii="Arial" w:hAnsi="Arial" w:cs="Arial"/>
+        </w:rPr>
+        <w:t>acement of caBIO with BioDbNet</w:t>
+      </w:r>
+      <w:r>
+        <w:rPr>
+          <w:rFonts w:ascii="Arial" w:hAnsi="Arial" w:cs="Arial"/>
+        </w:rPr>
+        <w:t>.</w:t>
+      </w:r>
+      <w:r>
+        <w:rPr>
+          <w:rFonts w:ascii="Arial" w:hAnsi="Arial" w:cs="Arial"/>
+        </w:rPr>
+        <w:t xml:space="preserve"> Brainstorming needed to handle case-sensitivity of the search</w:t>
+      </w:r>
+      <w:r>
+        <w:rPr>
+          <w:rFonts w:ascii="Arial" w:hAnsi="Arial" w:cs="Arial"/>
+        </w:rPr>
+        <w:t>.</w:t>
       </w:r>
       <w:r>
         <w:rPr>
@@ -2688,19 +2883,75 @@
         <w:rPr>
           <w:rFonts w:ascii="Arial" w:hAnsi="Arial" w:cs="Arial"/>
         </w:rPr>
-        <w:t xml:space="preserve">Dev tier </w:t>
-      </w:r>
-      <w:r>
-        <w:rPr>
-          <w:rFonts w:ascii="Arial" w:hAnsi="Arial" w:cs="Arial"/>
-        </w:rPr>
-        <w:t>setup in progress</w:t>
-      </w:r>
-      <w:r>
-        <w:rPr>
-          <w:rFonts w:ascii="Arial" w:hAnsi="Arial" w:cs="Arial"/>
-        </w:rPr>
-        <w:t>.</w:t>
+        <w:t>Also</w:t>
+      </w:r>
+      <w:r>
+        <w:rPr>
+          <w:rFonts w:ascii="Arial" w:hAnsi="Arial" w:cs="Arial"/>
+        </w:rPr>
+        <w:t xml:space="preserve"> investigate auto-complete</w:t>
+      </w:r>
+      <w:r>
+        <w:rPr>
+          <w:rFonts w:ascii="Arial" w:hAnsi="Arial" w:cs="Arial"/>
+        </w:rPr>
+        <w:t xml:space="preserve"> or help</w:t>
+      </w:r>
+      <w:r>
+        <w:rPr>
+          <w:rFonts w:ascii="Arial" w:hAnsi="Arial" w:cs="Arial"/>
+        </w:rPr>
+        <w:t xml:space="preserve"> for pathways</w:t>
+      </w:r>
+      <w:r>
+        <w:rPr>
+          <w:rFonts w:ascii="Arial" w:hAnsi="Arial" w:cs="Arial"/>
+        </w:rPr>
+        <w:t>, and do a mockup.</w:t>
+      </w:r>
+      <w:bookmarkStart w:id="2" w:name="_GoBack"/>
+      <w:bookmarkEnd w:id="2"/>
+    </w:p>
+    <w:p>
+      <w:pPr>
+        <w:numPr>
+          <w:ilvl w:val="1"/>
+          <w:numId w:val="48"/>
+        </w:numPr>
+        <w:jc w:val="left"/>
+        <w:rPr>
+          <w:rFonts w:ascii="Arial" w:hAnsi="Arial" w:cs="Arial"/>
+        </w:rPr>
+      </w:pPr>
+      <w:r>
+        <w:rPr>
+          <w:rFonts w:ascii="Arial" w:hAnsi="Arial" w:cs="Arial"/>
+        </w:rPr>
+        <w:t xml:space="preserve">caIntegrator: Waiting on Dev tier availability to verify </w:t>
+      </w:r>
+      <w:r>
+        <w:rPr>
+          <w:rFonts w:ascii="Arial" w:hAnsi="Arial" w:cs="Arial"/>
+        </w:rPr>
+        <w:t>100%</w:t>
+      </w:r>
+      <w:r>
+        <w:rPr>
+          <w:rFonts w:ascii="Arial" w:hAnsi="Arial" w:cs="Arial"/>
+        </w:rPr>
+        <w:t xml:space="preserve"> </w:t>
+      </w:r>
+      <w:r>
+        <w:rPr>
+          <w:rFonts w:ascii="Arial" w:hAnsi="Arial" w:cs="Arial"/>
+        </w:rPr>
+        <w:t xml:space="preserve">Section 508 compliance </w:t>
+      </w:r>
+      <w:r>
+        <w:rPr>
+          <w:rFonts w:ascii="Arial" w:hAnsi="Arial" w:cs="Arial"/>
+        </w:rPr>
+        <w:t>and appscan fixes.</w:t>
       </w:r>
     </w:p>
     <w:p>
@@ -2719,19 +2970,13 @@
         <w:rPr>
           <w:rFonts w:ascii="Arial" w:hAnsi="Arial" w:cs="Arial"/>
         </w:rPr>
-        <w:t xml:space="preserve">Ongoing </w:t>
-      </w:r>
-      <w:r>
-        <w:rPr>
-          <w:rFonts w:ascii="Arial" w:hAnsi="Arial" w:cs="Arial"/>
-        </w:rPr>
-        <w:t>Development</w:t>
-      </w:r>
-      <w:r>
-        <w:rPr>
-          <w:rFonts w:ascii="Arial" w:hAnsi="Arial" w:cs="Arial"/>
-        </w:rPr>
-        <w:t>:</w:t>
+        <w:t xml:space="preserve">User </w:t>
+      </w:r>
+      <w:r>
+        <w:rPr>
+          <w:rFonts w:ascii="Arial" w:hAnsi="Arial" w:cs="Arial"/>
+        </w:rPr>
+        <w:t>Support:</w:t>
       </w:r>
     </w:p>
     <w:p>
@@ -2749,109 +2994,25 @@
         <w:rPr>
           <w:rFonts w:ascii="Arial" w:hAnsi="Arial" w:cs="Arial"/>
         </w:rPr>
-        <w:t>caArray</w:t>
-      </w:r>
-      <w:r>
-        <w:rPr>
-          <w:rFonts w:ascii="Arial" w:hAnsi="Arial" w:cs="Arial"/>
-        </w:rPr>
-        <w:t>: P</w:t>
-      </w:r>
-      <w:r>
-        <w:rPr>
-          <w:rFonts w:ascii="Arial" w:hAnsi="Arial" w:cs="Arial"/>
-        </w:rPr>
-        <w:t>erformance evaluation in progress.</w:t>
-      </w:r>
-    </w:p>
-    <w:p>
-      <w:pPr>
-        <w:numPr>
-          <w:ilvl w:val="1"/>
-          <w:numId w:val="48"/>
-        </w:numPr>
-        <w:jc w:val="left"/>
-        <w:rPr>
-          <w:rFonts w:ascii="Arial" w:hAnsi="Arial" w:cs="Arial"/>
-        </w:rPr>
-      </w:pPr>
-      <w:r>
-        <w:rPr>
-          <w:rFonts w:ascii="Arial" w:hAnsi="Arial" w:cs="Arial"/>
-        </w:rPr>
-        <w:t>caIntegrator: Demo of r</w:t>
-      </w:r>
-      <w:r>
-        <w:rPr>
-          <w:rFonts w:ascii="Arial" w:hAnsi="Arial" w:cs="Arial"/>
-        </w:rPr>
-        <w:t>epl</w:t>
-      </w:r>
-      <w:r>
-        <w:rPr>
-          <w:rFonts w:ascii="Arial" w:hAnsi="Arial" w:cs="Arial"/>
-        </w:rPr>
-        <w:t>acement of caBIO with BioDbNet</w:t>
-      </w:r>
-      <w:r>
-        <w:rPr>
-          <w:rFonts w:ascii="Arial" w:hAnsi="Arial" w:cs="Arial"/>
+        <w:t xml:space="preserve">TRANSCEND: </w:t>
+      </w:r>
+      <w:r>
+        <w:rPr>
+          <w:rFonts w:ascii="Arial" w:hAnsi="Arial"/>
+        </w:rPr>
+        <w:t xml:space="preserve">SSO setup </w:t>
+      </w:r>
+      <w:r>
+        <w:rPr>
+          <w:rFonts w:ascii="Arial" w:hAnsi="Arial"/>
+        </w:rPr>
+        <w:t>being tested by Tabitha</w:t>
+      </w:r>
+      <w:r>
+        <w:rPr>
+          <w:rFonts w:ascii="Arial" w:hAnsi="Arial"/>
         </w:rPr>
         <w:t>.</w:t>
-      </w:r>
-    </w:p>
-    <w:p>
-      <w:pPr>
-        <w:numPr>
-          <w:ilvl w:val="1"/>
-          <w:numId w:val="48"/>
-        </w:numPr>
-        <w:jc w:val="left"/>
-        <w:rPr>
-          <w:rFonts w:ascii="Arial" w:hAnsi="Arial" w:cs="Arial"/>
-        </w:rPr>
-      </w:pPr>
-      <w:r>
-        <w:rPr>
-          <w:rFonts w:ascii="Arial" w:hAnsi="Arial" w:cs="Arial"/>
-        </w:rPr>
-        <w:t xml:space="preserve">caIntegrator: </w:t>
-      </w:r>
-      <w:r>
-        <w:rPr>
-          <w:rFonts w:ascii="Arial" w:hAnsi="Arial" w:cs="Arial"/>
-        </w:rPr>
-        <w:t>Waiting on Dev tier availability</w:t>
-      </w:r>
-      <w:r>
-        <w:rPr>
-          <w:rFonts w:ascii="Arial" w:hAnsi="Arial" w:cs="Arial"/>
-        </w:rPr>
-        <w:t xml:space="preserve"> to verify </w:t>
-      </w:r>
-      <w:r>
-        <w:rPr>
-          <w:rFonts w:ascii="Arial" w:hAnsi="Arial" w:cs="Arial"/>
-        </w:rPr>
-        <w:t>100%</w:t>
-      </w:r>
-      <w:r>
-        <w:rPr>
-          <w:rFonts w:ascii="Arial" w:hAnsi="Arial" w:cs="Arial"/>
-        </w:rPr>
-        <w:t xml:space="preserve"> </w:t>
-      </w:r>
-      <w:r>
-        <w:rPr>
-          <w:rFonts w:ascii="Arial" w:hAnsi="Arial" w:cs="Arial"/>
-        </w:rPr>
-        <w:t xml:space="preserve">Section 508 compliance </w:t>
-      </w:r>
-      <w:r>
-        <w:rPr>
-          <w:rFonts w:ascii="Arial" w:hAnsi="Arial" w:cs="Arial"/>
-        </w:rPr>
-        <w:t>and appscan fixes.</w:t>
       </w:r>
     </w:p>
     <w:p>
@@ -2863,56 +3024,25 @@
         <w:jc w:val="left"/>
         <w:rPr>
           <w:rFonts w:ascii="Arial" w:hAnsi="Arial" w:cs="Arial"/>
-          <w:b/>
-        </w:rPr>
-      </w:pPr>
-      <w:r>
-        <w:rPr>
-          <w:rFonts w:ascii="Arial" w:hAnsi="Arial" w:cs="Arial"/>
-        </w:rPr>
-        <w:t xml:space="preserve">User </w:t>
-      </w:r>
-      <w:r>
-        <w:rPr>
-          <w:rFonts w:ascii="Arial" w:hAnsi="Arial" w:cs="Arial"/>
-        </w:rPr>
-        <w:t>Support:</w:t>
-      </w:r>
-    </w:p>
-    <w:p>
-      <w:pPr>
-        <w:numPr>
-          <w:ilvl w:val="1"/>
-          <w:numId w:val="48"/>
-        </w:numPr>
-        <w:jc w:val="left"/>
-        <w:rPr>
-          <w:rFonts w:ascii="Arial" w:hAnsi="Arial" w:cs="Arial"/>
-        </w:rPr>
-      </w:pPr>
-      <w:r>
-        <w:rPr>
-          <w:rFonts w:ascii="Arial" w:hAnsi="Arial" w:cs="Arial"/>
-        </w:rPr>
-        <w:t xml:space="preserve">TRANSCEND: </w:t>
-      </w:r>
+        </w:rPr>
+      </w:pPr>
       <w:r>
         <w:rPr>
           <w:rFonts w:ascii="Arial" w:hAnsi="Arial"/>
         </w:rPr>
-        <w:t xml:space="preserve">SSO setup </w:t>
+        <w:t>Update from Systems team:</w:t>
       </w:r>
       <w:r>
         <w:rPr>
           <w:rFonts w:ascii="Arial" w:hAnsi="Arial"/>
         </w:rPr>
-        <w:t>being tested by Tabitha</w:t>
+        <w:t xml:space="preserve"> </w:t>
       </w:r>
       <w:r>
         <w:rPr>
           <w:rFonts w:ascii="Arial" w:hAnsi="Arial"/>
         </w:rPr>
-        <w:t>.</w:t>
+        <w:t>caIntegrator PROD had to be restarted due to a heap space error.</w:t>
       </w:r>
     </w:p>
     <w:p>
@@ -2930,13 +3060,19 @@
         <w:rPr>
           <w:rFonts w:ascii="Arial" w:hAnsi="Arial"/>
         </w:rPr>
-        <w:t>Update from Systems team:</w:t>
+        <w:t>Update from Documentation team:</w:t>
       </w:r>
       <w:r>
         <w:rPr>
           <w:rFonts w:ascii="Arial" w:hAnsi="Arial"/>
         </w:rPr>
         <w:t xml:space="preserve"> </w:t>
+      </w:r>
+      <w:r>
+        <w:rPr>
+          <w:rFonts w:ascii="Arial" w:hAnsi="Arial"/>
+        </w:rPr>
+        <w:t>None</w:t>
       </w:r>
     </w:p>
     <w:p>
@@ -2954,31 +3090,13 @@
         <w:rPr>
           <w:rFonts w:ascii="Arial" w:hAnsi="Arial"/>
         </w:rPr>
-        <w:t>Update from Documentation team:</w:t>
+        <w:t xml:space="preserve">Update from App Support: </w:t>
       </w:r>
       <w:r>
         <w:rPr>
           <w:rFonts w:ascii="Arial" w:hAnsi="Arial"/>
         </w:rPr>
-        <w:t xml:space="preserve"> </w:t>
-      </w:r>
-    </w:p>
-    <w:p>
-      <w:pPr>
-        <w:numPr>
-          <w:ilvl w:val="0"/>
-          <w:numId w:val="48"/>
-        </w:numPr>
-        <w:jc w:val="left"/>
-        <w:rPr>
-          <w:rFonts w:ascii="Arial" w:hAnsi="Arial" w:cs="Arial"/>
-        </w:rPr>
-      </w:pPr>
-      <w:r>
-        <w:rPr>
-          <w:rFonts w:ascii="Arial" w:hAnsi="Arial"/>
-        </w:rPr>
-        <w:t xml:space="preserve">Update from App Support: </w:t>
+        <w:t>None</w:t>
       </w:r>
     </w:p>
     <w:p>
@@ -3067,6 +3185,12 @@
         </w:rPr>
         <w:t xml:space="preserve">Meeting Actual End: </w:t>
       </w:r>
+      <w:r>
+        <w:rPr>
+          <w:rFonts w:ascii="Arial" w:hAnsi="Arial" w:cs="Arial"/>
+        </w:rPr>
+        <w:t>2:46pm</w:t>
+      </w:r>
     </w:p>
     <w:p>
       <w:pPr>
@@ -3118,8 +3242,6 @@
           <w:rFonts w:ascii="Arial" w:hAnsi="Arial" w:cs="Arial"/>
         </w:rPr>
       </w:pPr>
-      <w:bookmarkStart w:id="2" w:name="_GoBack"/>
-      <w:bookmarkEnd w:id="2"/>
     </w:p>
     <w:tbl>
       <w:tblPr>
@@ -3522,21 +3644,31 @@
       </w:rPr>
       <w:t xml:space="preserve">Approval Date: </w:t>
     </w:r>
-    <w:fldSimple w:instr=" DOCPROPERTY  Approval  \* MERGEFORMAT ">
-      <w:r>
-        <w:rPr>
-          <w:b/>
-          <w:bCs/>
-          <w:i/>
-          <w:iCs/>
-          <w:sz w:val="20"/>
-        </w:rPr>
-        <w:t>&lt;</w:t>
-      </w:r>
-      <w:r>
-        <w:t>Date or 'DRAFT'&gt;</w:t>
-      </w:r>
-    </w:fldSimple>
+    <w:r>
+      <w:fldChar w:fldCharType="begin"/>
+    </w:r>
+    <w:r>
+      <w:instrText xml:space="preserve"> DOCPROPERTY  Approval  \* MERGEFORMAT </w:instrText>
+    </w:r>
+    <w:r>
+      <w:fldChar w:fldCharType="separate"/>
+    </w:r>
+    <w:r>
+      <w:rPr>
+        <w:b/>
+        <w:bCs/>
+        <w:i/>
+        <w:iCs/>
+        <w:sz w:val="20"/>
+      </w:rPr>
+      <w:t>&lt;</w:t>
+    </w:r>
+    <w:r>
+      <w:t>Date or 'DRAFT'&gt;</w:t>
+    </w:r>
+    <w:r>
+      <w:fldChar w:fldCharType="end"/>
+    </w:r>
     <w:r>
       <w:rPr>
         <w:sz w:val="20"/>
@@ -3593,7 +3725,7 @@
         <w:noProof/>
         <w:sz w:val="20"/>
       </w:rPr>
-      <w:t>4</w:t>
+      <w:t>3</w:t>
     </w:r>
     <w:r>
       <w:rPr>
@@ -3840,17 +3972,15 @@
         <w:sz w:val="20"/>
       </w:rPr>
     </w:pPr>
-    <w:fldSimple w:instr=" SUBJECT  \* MERGEFORMAT ">
-      <w:r>
-        <w:rPr>
-          <w:b/>
-          <w:i/>
-          <w:sz w:val="20"/>
-          <w:szCs w:val="20"/>
-        </w:rPr>
-        <w:t>&lt;Project Name&gt;</w:t>
-      </w:r>
-    </w:fldSimple>
+    <w:r>
+      <w:fldChar w:fldCharType="begin"/>
+    </w:r>
+    <w:r>
+      <w:instrText xml:space="preserve"> SUBJECT  \* MERGEFORMAT </w:instrText>
+    </w:r>
+    <w:r>
+      <w:fldChar w:fldCharType="separate"/>
+    </w:r>
     <w:r>
       <w:rPr>
         <w:b/>
@@ -3858,7 +3988,7 @@
         <w:sz w:val="20"/>
         <w:szCs w:val="20"/>
       </w:rPr>
-      <w:tab/>
+      <w:t>&lt;Project Name&gt;</w:t>
     </w:r>
     <w:r>
       <w:rPr>
@@ -3867,6 +3997,24 @@
         <w:sz w:val="20"/>
         <w:szCs w:val="20"/>
       </w:rPr>
+      <w:fldChar w:fldCharType="end"/>
+    </w:r>
+    <w:r>
+      <w:rPr>
+        <w:b/>
+        <w:i/>
+        <w:sz w:val="20"/>
+        <w:szCs w:val="20"/>
+      </w:rPr>
+      <w:tab/>
+    </w:r>
+    <w:r>
+      <w:rPr>
+        <w:b/>
+        <w:i/>
+        <w:sz w:val="20"/>
+        <w:szCs w:val="20"/>
+      </w:rPr>
       <w:tab/>
       <w:t>Version:</w:t>
     </w:r>
@@ -3878,17 +4026,33 @@
       </w:rPr>
       <w:t xml:space="preserve"> </w:t>
     </w:r>
-    <w:fldSimple w:instr=" DOCPROPERTY  Version  \* MERGEFORMAT ">
-      <w:r>
-        <w:rPr>
-          <w:bCs/>
-          <w:i/>
-          <w:sz w:val="20"/>
-          <w:szCs w:val="20"/>
-        </w:rPr>
-        <w:t>1.0</w:t>
-      </w:r>
-    </w:fldSimple>
+    <w:r>
+      <w:fldChar w:fldCharType="begin"/>
+    </w:r>
+    <w:r>
+      <w:instrText xml:space="preserve"> DOCPROPERTY  Version  \* MERGEFORMAT </w:instrText>
+    </w:r>
+    <w:r>
+      <w:fldChar w:fldCharType="separate"/>
+    </w:r>
+    <w:r>
+      <w:rPr>
+        <w:bCs/>
+        <w:i/>
+        <w:sz w:val="20"/>
+        <w:szCs w:val="20"/>
+      </w:rPr>
+      <w:t>1.0</w:t>
+    </w:r>
+    <w:r>
+      <w:rPr>
+        <w:bCs/>
+        <w:i/>
+        <w:sz w:val="20"/>
+        <w:szCs w:val="20"/>
+      </w:rPr>
+      <w:fldChar w:fldCharType="end"/>
+    </w:r>
     <w:r>
       <w:rPr>
         <w:i/>
@@ -3968,17 +4132,17 @@
         <v:path o:extrusionok="f" gradientshapeok="t" o:connecttype="rect"/>
         <o:lock v:ext="edit" aspectratio="t"/>
       </v:shapetype>
-      <v:shape id="_x0000_i1029" type="#_x0000_t75" style="width:3in;height:3in" o:bullet="t"/>
+      <v:shape id="_x0000_i1026" type="#_x0000_t75" style="width:3in;height:3in" o:bullet="t"/>
     </w:pict>
   </w:numPicBullet>
   <w:numPicBullet w:numPicBulletId="1">
     <w:pict>
-      <v:shape id="_x0000_i1030" type="#_x0000_t75" style="width:3in;height:3in" o:bullet="t"/>
+      <v:shape id="_x0000_i1027" type="#_x0000_t75" style="width:3in;height:3in" o:bullet="t"/>
     </w:pict>
   </w:numPicBullet>
   <w:numPicBullet w:numPicBulletId="2">
     <w:pict>
-      <v:shape id="_x0000_i1031" type="#_x0000_t75" style="width:3in;height:3in" o:bullet="t"/>
+      <v:shape id="_x0000_i1028" type="#_x0000_t75" style="width:3in;height:3in" o:bullet="t"/>
     </w:pict>
   </w:numPicBullet>
   <w:abstractNum w:abstractNumId="0">
@@ -13473,7 +13637,7 @@
 </file>
 
 <file path=customXml/itemProps4.xml><?xml version="1.0" encoding="utf-8"?>
-<ds:datastoreItem xmlns:ds="http://schemas.openxmlformats.org/officeDocument/2006/customXml" ds:itemID="{5162892B-174B-894E-9F9B-EAB99FFC9F7E}">
+<ds:datastoreItem xmlns:ds="http://schemas.openxmlformats.org/officeDocument/2006/customXml" ds:itemID="{4FFD412C-86CA-9340-9EC2-C003702B4539}">
   <ds:schemaRefs>
     <ds:schemaRef ds:uri="http://schemas.openxmlformats.org/officeDocument/2006/bibliography"/>
   </ds:schemaRefs>
